--- a/Lebslauf- DE.docx
+++ b/Lebslauf- DE.docx
@@ -188,7 +188,7 @@
                                     </pic:cNvPicPr>
                                   </pic:nvPicPr>
                                   <pic:blipFill>
-                                    <a:blip r:embed="rId9">
+                                    <a:blip r:embed="rId10">
                                       <a:extLst>
                                         <a:ext uri="{28A0092B-C50C-407E-A947-70E740481C1C}">
                                           <a14:useLocalDpi xmlns:a14="http://schemas.microsoft.com/office/drawing/2010/main" val="0"/>
@@ -1080,6 +1080,7 @@
           <w:lang w:val="en-NZ"/>
         </w:rPr>
       </w:pPr>
+      <w:proofErr w:type="gramStart"/>
       <w:r>
         <w:rPr>
           <w:rFonts w:ascii="Arial" w:eastAsia="Adobe Fangsong Std R" w:hAnsi="Arial" w:cs="Arial"/>
@@ -1130,6 +1131,7 @@
         </w:rPr>
         <w:t>Dubai, V.A.E.</w:t>
       </w:r>
+      <w:proofErr w:type="gramEnd"/>
     </w:p>
     <w:p>
       <w:pPr>
@@ -1739,8 +1741,6 @@
           <w:lang w:val="en-IN"/>
         </w:rPr>
       </w:pPr>
-      <w:bookmarkStart w:id="1" w:name="_GoBack"/>
-      <w:bookmarkEnd w:id="1"/>
       <w:r>
         <w:rPr>
           <w:rFonts w:ascii="Arial" w:eastAsia="Adobe Fangsong Std R" w:hAnsi="Arial" w:cs="Arial"/>
@@ -1778,6 +1778,7 @@
           <w:lang w:val="en-IN"/>
         </w:rPr>
       </w:pPr>
+      <w:proofErr w:type="spellStart"/>
       <w:r>
         <w:rPr>
           <w:rFonts w:ascii="Arial" w:eastAsia="Adobe Fangsong Std R" w:hAnsi="Arial" w:cs="Arial"/>
@@ -1788,6 +1789,7 @@
         </w:rPr>
         <w:t>TypeScript</w:t>
       </w:r>
+      <w:proofErr w:type="spellEnd"/>
     </w:p>
     <w:p>
       <w:pPr>
@@ -1852,6 +1854,7 @@
           <w:lang w:val="en-IN"/>
         </w:rPr>
       </w:pPr>
+      <w:proofErr w:type="spellStart"/>
       <w:r>
         <w:rPr>
           <w:rFonts w:ascii="Arial" w:eastAsia="Adobe Fangsong Std R" w:hAnsi="Arial" w:cs="Arial"/>
@@ -1862,6 +1865,7 @@
         </w:rPr>
         <w:t>Vue</w:t>
       </w:r>
+      <w:proofErr w:type="spellEnd"/>
       <w:r>
         <w:rPr>
           <w:rFonts w:ascii="Arial" w:eastAsia="Adobe Fangsong Std R" w:hAnsi="Arial" w:cs="Arial"/>
@@ -1918,8 +1922,8 @@
         <w:rPr>
           <w:rFonts w:ascii="Arial" w:eastAsia="Adobe Fangsong Std R" w:hAnsi="Arial" w:cs="Arial"/>
           <w:color w:val="404040" w:themeColor="text1" w:themeTint="BF"/>
-          <w:sz w:val="20"/>
-          <w:szCs w:val="20"/>
+          <w:sz w:val="28"/>
+          <w:szCs w:val="28"/>
           <w:lang w:val="en-IN"/>
         </w:rPr>
       </w:pPr>
@@ -2022,6 +2026,7 @@
           <w:lang w:val="en-IN"/>
         </w:rPr>
       </w:pPr>
+      <w:proofErr w:type="spellStart"/>
       <w:r>
         <w:rPr>
           <w:rFonts w:ascii="Arial" w:eastAsia="Adobe Fangsong Std R" w:hAnsi="Arial" w:cs="Arial"/>
@@ -2032,6 +2037,7 @@
         </w:rPr>
         <w:t>Lernen</w:t>
       </w:r>
+      <w:proofErr w:type="spellEnd"/>
       <w:r>
         <w:rPr>
           <w:rFonts w:ascii="Arial" w:eastAsia="Adobe Fangsong Std R" w:hAnsi="Arial" w:cs="Arial"/>
@@ -2235,6 +2241,7 @@
           <w:lang w:val="en-IN"/>
         </w:rPr>
       </w:pPr>
+      <w:proofErr w:type="spellStart"/>
       <w:r>
         <w:rPr>
           <w:rFonts w:ascii="Arial" w:eastAsia="Adobe Fangsong Std R" w:hAnsi="Arial" w:cs="Arial"/>
@@ -2245,6 +2252,7 @@
         </w:rPr>
         <w:t>Lernen</w:t>
       </w:r>
+      <w:proofErr w:type="spellEnd"/>
       <w:r>
         <w:rPr>
           <w:rFonts w:ascii="Arial" w:eastAsia="Adobe Fangsong Std R" w:hAnsi="Arial" w:cs="Arial"/>
@@ -2312,6 +2320,7 @@
           <w:rFonts w:ascii="Arial" w:eastAsia="Adobe Fangsong Std R" w:hAnsi="Arial" w:cs="Arial"/>
           <w:color w:val="000000" w:themeColor="text1"/>
         </w:rPr>
+        <w:lastRenderedPageBreak/>
         <w:t>0</w:t>
       </w:r>
       <w:r>
@@ -2595,6 +2604,7 @@
         </w:rPr>
         <w:t>CompTIA Network+, Cisco (</w:t>
       </w:r>
+      <w:proofErr w:type="spellStart"/>
       <w:r>
         <w:rPr>
           <w:rFonts w:ascii="Arial" w:eastAsia="Adobe Fangsong Std R" w:hAnsi="Arial" w:cs="Arial"/>
@@ -2605,6 +2615,7 @@
         </w:rPr>
         <w:t>Zertifikat</w:t>
       </w:r>
+      <w:proofErr w:type="spellEnd"/>
       <w:r>
         <w:rPr>
           <w:rFonts w:ascii="Arial" w:eastAsia="Adobe Fangsong Std R" w:hAnsi="Arial" w:cs="Arial"/>
@@ -2642,6 +2653,7 @@
         </w:rPr>
         <w:t>CompTIA A+ (</w:t>
       </w:r>
+      <w:proofErr w:type="spellStart"/>
       <w:r>
         <w:rPr>
           <w:rFonts w:ascii="Arial" w:eastAsia="Adobe Fangsong Std R" w:hAnsi="Arial" w:cs="Arial"/>
@@ -2652,6 +2664,7 @@
         </w:rPr>
         <w:t>Zertifikate</w:t>
       </w:r>
+      <w:proofErr w:type="spellEnd"/>
       <w:r>
         <w:rPr>
           <w:rFonts w:ascii="Arial" w:eastAsia="Adobe Fangsong Std R" w:hAnsi="Arial" w:cs="Arial"/>
@@ -3600,6 +3613,7 @@
           <w:lang w:val="en-NZ"/>
         </w:rPr>
       </w:pPr>
+      <w:proofErr w:type="gramStart"/>
       <w:r>
         <w:rPr>
           <w:rFonts w:ascii="Arial" w:eastAsia="Adobe Fangsong Std R" w:hAnsi="Arial" w:cs="Arial"/>
@@ -3608,8 +3622,31 @@
           <w:color w:val="000000" w:themeColor="text1"/>
           <w:lang w:val="en-NZ"/>
         </w:rPr>
-        <w:t>New Horizons Training Center, Abu Dhabi, V.A.E.</w:t>
-      </w:r>
+        <w:t xml:space="preserve">New Horizons Training </w:t>
+      </w:r>
+      <w:proofErr w:type="spellStart"/>
+      <w:r>
+        <w:rPr>
+          <w:rFonts w:ascii="Arial" w:eastAsia="Adobe Fangsong Std R" w:hAnsi="Arial" w:cs="Arial"/>
+          <w:i/>
+          <w:iCs/>
+          <w:color w:val="000000" w:themeColor="text1"/>
+          <w:lang w:val="en-NZ"/>
+        </w:rPr>
+        <w:t>Center</w:t>
+      </w:r>
+      <w:proofErr w:type="spellEnd"/>
+      <w:r>
+        <w:rPr>
+          <w:rFonts w:ascii="Arial" w:eastAsia="Adobe Fangsong Std R" w:hAnsi="Arial" w:cs="Arial"/>
+          <w:i/>
+          <w:iCs/>
+          <w:color w:val="000000" w:themeColor="text1"/>
+          <w:lang w:val="en-NZ"/>
+        </w:rPr>
+        <w:t>, Abu Dhabi, V.A.E.</w:t>
+      </w:r>
+      <w:proofErr w:type="gramEnd"/>
     </w:p>
     <w:p>
       <w:pPr>
@@ -3649,6 +3686,7 @@
           <w:sz w:val="28"/>
           <w:szCs w:val="28"/>
         </w:rPr>
+        <w:lastRenderedPageBreak/>
         <w:t>Studium und Schulbildung</w:t>
       </w:r>
     </w:p>
@@ -3665,7 +3703,6 @@
           <w:noProof/>
           <w:lang w:val="en-IN" w:eastAsia="en-IN"/>
         </w:rPr>
-        <w:lastRenderedPageBreak/>
         <mc:AlternateContent>
           <mc:Choice Requires="wps">
             <w:drawing>
@@ -3959,7 +3996,7 @@
           <w:color w:val="0D0D0D" w:themeColor="text1" w:themeTint="F2"/>
         </w:rPr>
       </w:pPr>
-      <w:hyperlink r:id="rId10" w:history="1">
+      <w:hyperlink r:id="rId11" w:history="1">
         <w:r>
           <w:rPr>
             <w:rStyle w:val="Hyperlink"/>
@@ -5038,8 +5075,10 @@
           <w:color w:val="000000" w:themeColor="text1"/>
           <w:shd w:val="clear" w:color="auto" w:fill="FFFFFF"/>
         </w:rPr>
-        <w:t>https://github.com/Alasadi85/Portfolio</w:t>
-      </w:r>
+        <w:t>https://github.com/Alasadi85/Our_Project</w:t>
+      </w:r>
+      <w:bookmarkStart w:id="1" w:name="_GoBack"/>
+      <w:bookmarkEnd w:id="1"/>
     </w:p>
     <w:p>
       <w:pPr>
@@ -5156,7 +5195,7 @@
           <w:noProof/>
           <w:color w:val="262626" w:themeColor="text1" w:themeTint="D9"/>
         </w:rPr>
-        <w:t>09.02.2024</w:t>
+        <w:t>18.02.2024</w:t>
       </w:r>
       <w:r>
         <w:rPr>
@@ -5198,7 +5237,7 @@
                     </pic:cNvPicPr>
                   </pic:nvPicPr>
                   <pic:blipFill>
-                    <a:blip r:embed="rId11">
+                    <a:blip r:embed="rId12">
                       <a:extLst>
                         <a:ext uri="{28A0092B-C50C-407E-A947-70E740481C1C}">
                           <a14:useLocalDpi xmlns:a14="http://schemas.microsoft.com/office/drawing/2010/main" val="0"/>
@@ -5234,10 +5273,10 @@
       </w:r>
     </w:p>
     <w:sectPr>
-      <w:headerReference w:type="default" r:id="rId12"/>
-      <w:footerReference w:type="default" r:id="rId13"/>
-      <w:headerReference w:type="first" r:id="rId14"/>
-      <w:footerReference w:type="first" r:id="rId15"/>
+      <w:headerReference w:type="default" r:id="rId13"/>
+      <w:footerReference w:type="default" r:id="rId14"/>
+      <w:headerReference w:type="first" r:id="rId15"/>
+      <w:footerReference w:type="first" r:id="rId16"/>
       <w:pgSz w:w="11906" w:h="16838"/>
       <w:pgMar w:top="2682" w:right="1417" w:bottom="1134" w:left="1417" w:header="708" w:footer="708" w:gutter="0"/>
       <w:cols w:space="708"/>
@@ -9594,7 +9633,7 @@
 </file>
 
 <file path=customXml/itemProps1.xml><?xml version="1.0" encoding="utf-8"?>
-<ds:datastoreItem xmlns:ds="http://schemas.openxmlformats.org/officeDocument/2006/customXml" ds:itemID="{91EAA6F3-5E49-4A00-9589-20B5723084C9}">
+<ds:datastoreItem xmlns:ds="http://schemas.openxmlformats.org/officeDocument/2006/customXml" ds:itemID="{B9F49D23-7028-4568-AAEA-E63C1C58EE83}">
   <ds:schemaRefs>
     <ds:schemaRef ds:uri="http://schemas.openxmlformats.org/officeDocument/2006/bibliography"/>
   </ds:schemaRefs>
